--- a/实验报告(1).docx
+++ b/实验报告(1).docx
@@ -107,7 +107,7 @@
                                 </w:tblPr>
                                 <w:tblGrid>
                                   <w:gridCol w:w="4800"/>
-                                  <w:gridCol w:w="1140"/>
+                                  <w:gridCol w:w="1320"/>
                                 </w:tblGrid>
                                 <w:tr>
                                   <w:trPr>
@@ -298,12 +298,16 @@
                                       <w:pPr>
                                         <w:rPr>
                                           <w:rStyle w:val="af0"/>
+                                          <w:sz w:val="30"/>
+                                          <w:szCs w:val="30"/>
                                         </w:rPr>
                                       </w:pPr>
                                       <w:r>
                                         <w:rPr>
                                           <w:rStyle w:val="af0"/>
                                           <w:rFonts w:hint="eastAsia"/>
+                                          <w:sz w:val="30"/>
+                                          <w:szCs w:val="30"/>
                                         </w:rPr>
                                         <w:t>小组成员：</w:t>
                                       </w:r>
@@ -312,11 +316,19 @@
                                       <w:pPr>
                                         <w:rPr>
                                           <w:rStyle w:val="af0"/>
+                                          <w:b w:val="0"/>
+                                          <w:bCs w:val="0"/>
+                                          <w:sz w:val="28"/>
+                                          <w:szCs w:val="28"/>
                                         </w:rPr>
                                       </w:pPr>
                                       <w:r>
                                         <w:rPr>
                                           <w:rStyle w:val="af0"/>
+                                          <w:b w:val="0"/>
+                                          <w:bCs w:val="0"/>
+                                          <w:sz w:val="28"/>
+                                          <w:szCs w:val="28"/>
                                         </w:rPr>
                                         <w:t>组长</w:t>
                                       </w:r>
@@ -324,8 +336,12 @@
                                         <w:rPr>
                                           <w:rStyle w:val="af0"/>
                                           <w:rFonts w:hint="eastAsia"/>
+                                          <w:b w:val="0"/>
+                                          <w:bCs w:val="0"/>
+                                          <w:sz w:val="28"/>
+                                          <w:szCs w:val="28"/>
                                         </w:rPr>
-                                        <w:t xml:space="preserve">：樊言鹏 </w:t>
+                                        <w:t>：樊言鹏</w:t>
                                       </w:r>
                                     </w:p>
                                     <w:p>
@@ -337,6 +353,10 @@
                                       <w:r>
                                         <w:rPr>
                                           <w:rStyle w:val="af0"/>
+                                          <w:b w:val="0"/>
+                                          <w:bCs w:val="0"/>
+                                          <w:sz w:val="28"/>
+                                          <w:szCs w:val="28"/>
                                         </w:rPr>
                                         <w:t>组员</w:t>
                                       </w:r>
@@ -344,6 +364,10 @@
                                         <w:rPr>
                                           <w:rStyle w:val="af0"/>
                                           <w:rFonts w:hint="eastAsia"/>
+                                          <w:b w:val="0"/>
+                                          <w:bCs w:val="0"/>
+                                          <w:sz w:val="28"/>
+                                          <w:szCs w:val="28"/>
                                         </w:rPr>
                                         <w:t>：王子</w:t>
                                       </w:r>
@@ -352,6 +376,10 @@
                                         <w:rPr>
                                           <w:rStyle w:val="af0"/>
                                           <w:rFonts w:hint="eastAsia"/>
+                                          <w:b w:val="0"/>
+                                          <w:bCs w:val="0"/>
+                                          <w:sz w:val="28"/>
+                                          <w:szCs w:val="28"/>
                                         </w:rPr>
                                         <w:t>岑</w:t>
                                       </w:r>
@@ -360,6 +388,10 @@
                                         <w:rPr>
                                           <w:rStyle w:val="af0"/>
                                           <w:rFonts w:hint="eastAsia"/>
+                                          <w:b w:val="0"/>
+                                          <w:bCs w:val="0"/>
+                                          <w:sz w:val="28"/>
+                                          <w:szCs w:val="28"/>
                                         </w:rPr>
                                         <w:t xml:space="preserve"> 刘晋元</w:t>
                                       </w:r>
@@ -414,7 +446,7 @@
                           </w:tblPr>
                           <w:tblGrid>
                             <w:gridCol w:w="4800"/>
-                            <w:gridCol w:w="1140"/>
+                            <w:gridCol w:w="1320"/>
                           </w:tblGrid>
                           <w:tr>
                             <w:trPr>
@@ -605,12 +637,16 @@
                                 <w:pPr>
                                   <w:rPr>
                                     <w:rStyle w:val="af0"/>
+                                    <w:sz w:val="30"/>
+                                    <w:szCs w:val="30"/>
                                   </w:rPr>
                                 </w:pPr>
                                 <w:r>
                                   <w:rPr>
                                     <w:rStyle w:val="af0"/>
                                     <w:rFonts w:hint="eastAsia"/>
+                                    <w:sz w:val="30"/>
+                                    <w:szCs w:val="30"/>
                                   </w:rPr>
                                   <w:t>小组成员：</w:t>
                                 </w:r>
@@ -619,11 +655,19 @@
                                 <w:pPr>
                                   <w:rPr>
                                     <w:rStyle w:val="af0"/>
+                                    <w:b w:val="0"/>
+                                    <w:bCs w:val="0"/>
+                                    <w:sz w:val="28"/>
+                                    <w:szCs w:val="28"/>
                                   </w:rPr>
                                 </w:pPr>
                                 <w:r>
                                   <w:rPr>
                                     <w:rStyle w:val="af0"/>
+                                    <w:b w:val="0"/>
+                                    <w:bCs w:val="0"/>
+                                    <w:sz w:val="28"/>
+                                    <w:szCs w:val="28"/>
                                   </w:rPr>
                                   <w:t>组长</w:t>
                                 </w:r>
@@ -631,8 +675,12 @@
                                   <w:rPr>
                                     <w:rStyle w:val="af0"/>
                                     <w:rFonts w:hint="eastAsia"/>
+                                    <w:b w:val="0"/>
+                                    <w:bCs w:val="0"/>
+                                    <w:sz w:val="28"/>
+                                    <w:szCs w:val="28"/>
                                   </w:rPr>
-                                  <w:t xml:space="preserve">：樊言鹏 </w:t>
+                                  <w:t>：樊言鹏</w:t>
                                 </w:r>
                               </w:p>
                               <w:p>
@@ -644,6 +692,10 @@
                                 <w:r>
                                   <w:rPr>
                                     <w:rStyle w:val="af0"/>
+                                    <w:b w:val="0"/>
+                                    <w:bCs w:val="0"/>
+                                    <w:sz w:val="28"/>
+                                    <w:szCs w:val="28"/>
                                   </w:rPr>
                                   <w:t>组员</w:t>
                                 </w:r>
@@ -651,6 +703,10 @@
                                   <w:rPr>
                                     <w:rStyle w:val="af0"/>
                                     <w:rFonts w:hint="eastAsia"/>
+                                    <w:b w:val="0"/>
+                                    <w:bCs w:val="0"/>
+                                    <w:sz w:val="28"/>
+                                    <w:szCs w:val="28"/>
                                   </w:rPr>
                                   <w:t>：王子</w:t>
                                 </w:r>
@@ -659,6 +715,10 @@
                                   <w:rPr>
                                     <w:rStyle w:val="af0"/>
                                     <w:rFonts w:hint="eastAsia"/>
+                                    <w:b w:val="0"/>
+                                    <w:bCs w:val="0"/>
+                                    <w:sz w:val="28"/>
+                                    <w:szCs w:val="28"/>
                                   </w:rPr>
                                   <w:t>岑</w:t>
                                 </w:r>
@@ -667,6 +727,10 @@
                                   <w:rPr>
                                     <w:rStyle w:val="af0"/>
                                     <w:rFonts w:hint="eastAsia"/>
+                                    <w:b w:val="0"/>
+                                    <w:bCs w:val="0"/>
+                                    <w:sz w:val="28"/>
+                                    <w:szCs w:val="28"/>
                                   </w:rPr>
                                   <w:t xml:space="preserve"> 刘晋元</w:t>
                                 </w:r>
@@ -4791,7 +4855,7 @@
         <w:pStyle w:val="HTML"/>
         <w:shd w:val="clear" w:color="auto" w:fill="FFFFFF"/>
         <w:rPr>
-          <w:rFonts w:ascii="Consolas" w:hAnsi="Consolas" w:hint="eastAsia"/>
+          <w:rFonts w:ascii="Consolas" w:hAnsi="Consolas"/>
           <w:color w:val="080808"/>
           <w:sz w:val="23"/>
           <w:szCs w:val="23"/>
@@ -4973,26 +5037,18 @@
         <w:spacing w:line="360" w:lineRule="auto"/>
         <w:jc w:val="left"/>
         <w:rPr>
+          <w:rFonts w:ascii="宋体" w:eastAsia="宋体" w:hAnsi="宋体"/>
+          <w:sz w:val="24"/>
+          <w:szCs w:val="24"/>
+        </w:rPr>
+      </w:pPr>
+      <w:r>
+        <w:rPr>
           <w:rFonts w:ascii="宋体" w:eastAsia="宋体" w:hAnsi="宋体" w:hint="eastAsia"/>
           <w:sz w:val="24"/>
           <w:szCs w:val="24"/>
         </w:rPr>
-      </w:pPr>
-      <w:r>
-        <w:rPr>
-          <w:rFonts w:ascii="宋体" w:eastAsia="宋体" w:hAnsi="宋体" w:hint="eastAsia"/>
-          <w:sz w:val="24"/>
-          <w:szCs w:val="24"/>
-        </w:rPr>
-        <w:t>#</w:t>
-      </w:r>
-      <w:r>
-        <w:rPr>
-          <w:rFonts w:ascii="宋体" w:eastAsia="宋体" w:hAnsi="宋体" w:hint="eastAsia"/>
-          <w:sz w:val="24"/>
-          <w:szCs w:val="24"/>
-        </w:rPr>
-        <w:t>将id存储，方便读取.</w:t>
+        <w:t>#将id存储，方便读取.</w:t>
       </w:r>
     </w:p>
     <w:p>
@@ -5155,18 +5211,7 @@
           <w:sz w:val="23"/>
           <w:szCs w:val="23"/>
         </w:rPr>
-        <w:t>1</w:t>
-      </w:r>
-      <w:r>
-        <w:rPr>
-          <w:rFonts w:ascii="Consolas" w:hAnsi="Consolas"/>
-          <w:b/>
-          <w:bCs/>
-          <w:color w:val="008080"/>
-          <w:sz w:val="23"/>
-          <w:szCs w:val="23"/>
-        </w:rPr>
-        <w:t>.txt'</w:t>
+        <w:t>1.txt'</w:t>
       </w:r>
       <w:r>
         <w:rPr>
@@ -5506,7 +5551,7 @@
     <w:p>
       <w:pPr>
         <w:rPr>
-          <w:rFonts w:ascii="宋体" w:eastAsia="宋体" w:hAnsi="宋体" w:hint="eastAsia"/>
+          <w:rFonts w:ascii="宋体" w:eastAsia="宋体" w:hAnsi="宋体"/>
           <w:sz w:val="24"/>
           <w:szCs w:val="24"/>
         </w:rPr>
@@ -5515,7 +5560,7 @@
     <w:p>
       <w:pPr>
         <w:rPr>
-          <w:rFonts w:ascii="宋体" w:eastAsia="宋体" w:hAnsi="宋体" w:hint="eastAsia"/>
+          <w:rFonts w:ascii="宋体" w:eastAsia="宋体" w:hAnsi="宋体"/>
           <w:sz w:val="24"/>
           <w:szCs w:val="24"/>
         </w:rPr>
@@ -5740,7 +5785,7 @@
     <w:p>
       <w:pPr>
         <w:rPr>
-          <w:rFonts w:ascii="宋体" w:eastAsia="宋体" w:hAnsi="宋体" w:hint="eastAsia"/>
+          <w:rFonts w:ascii="宋体" w:eastAsia="宋体" w:hAnsi="宋体"/>
           <w:sz w:val="24"/>
           <w:szCs w:val="24"/>
         </w:rPr>
@@ -7731,13 +7776,7 @@
       </w:r>
     </w:p>
     <w:p/>
-    <w:p>
-      <w:pPr>
-        <w:rPr>
-          <w:rFonts w:hint="eastAsia"/>
-        </w:rPr>
-      </w:pPr>
-    </w:p>
+    <w:p/>
     <w:p>
       <w:pPr>
         <w:pStyle w:val="3"/>
@@ -7821,7 +7860,7 @@
     <w:p>
       <w:pPr>
         <w:rPr>
-          <w:rFonts w:ascii="宋体" w:eastAsia="宋体" w:hAnsi="宋体" w:hint="eastAsia"/>
+          <w:rFonts w:ascii="宋体" w:eastAsia="宋体" w:hAnsi="宋体"/>
           <w:sz w:val="24"/>
           <w:szCs w:val="24"/>
         </w:rPr>
@@ -8069,7 +8108,7 @@
     <w:p>
       <w:pPr>
         <w:rPr>
-          <w:rFonts w:ascii="宋体" w:eastAsia="宋体" w:hAnsi="宋体" w:hint="eastAsia"/>
+          <w:rFonts w:ascii="宋体" w:eastAsia="宋体" w:hAnsi="宋体"/>
           <w:sz w:val="24"/>
           <w:szCs w:val="24"/>
         </w:rPr>
@@ -8099,25 +8138,7 @@
             <w:sz w:val="24"/>
             <w:szCs w:val="24"/>
           </w:rPr>
-          <w:t>https://github.com/w</w:t>
-        </w:r>
-        <w:r>
-          <w:rPr>
-            <w:rStyle w:val="a7"/>
-            <w:rFonts w:ascii="宋体" w:eastAsia="宋体" w:hAnsi="宋体"/>
-            <w:sz w:val="24"/>
-            <w:szCs w:val="24"/>
-          </w:rPr>
-          <w:t>s</w:t>
-        </w:r>
-        <w:r>
-          <w:rPr>
-            <w:rStyle w:val="a7"/>
-            <w:rFonts w:ascii="宋体" w:eastAsia="宋体" w:hAnsi="宋体"/>
-            <w:sz w:val="24"/>
-            <w:szCs w:val="24"/>
-          </w:rPr>
-          <w:t>fyp/data_science_byFLW/blob/master/fan_code_data/psy_result/keywords1.json</w:t>
+          <w:t>https://github.com/wsfyp/data_science_byFLW/blob/master/fan_code_data/psy_result/keywords1.json</w:t>
         </w:r>
       </w:hyperlink>
       <w:r>
@@ -8370,7 +8391,7 @@
     <w:p>
       <w:pPr>
         <w:rPr>
-          <w:rFonts w:ascii="宋体" w:eastAsia="宋体" w:hAnsi="宋体" w:hint="eastAsia"/>
+          <w:rFonts w:ascii="宋体" w:eastAsia="宋体" w:hAnsi="宋体"/>
           <w:sz w:val="24"/>
           <w:szCs w:val="24"/>
         </w:rPr>
@@ -8379,7 +8400,7 @@
     <w:p>
       <w:pPr>
         <w:rPr>
-          <w:rFonts w:ascii="宋体" w:eastAsia="宋体" w:hAnsi="宋体" w:hint="eastAsia"/>
+          <w:rFonts w:ascii="宋体" w:eastAsia="宋体" w:hAnsi="宋体"/>
           <w:sz w:val="24"/>
           <w:szCs w:val="24"/>
         </w:rPr>
@@ -8760,7 +8781,7 @@
         <w:spacing w:line="360" w:lineRule="auto"/>
         <w:ind w:left="240" w:hangingChars="100" w:hanging="240"/>
         <w:rPr>
-          <w:rFonts w:ascii="宋体" w:eastAsia="宋体" w:hAnsi="宋体" w:hint="eastAsia"/>
+          <w:rFonts w:ascii="宋体" w:eastAsia="宋体" w:hAnsi="宋体"/>
           <w:sz w:val="24"/>
           <w:szCs w:val="24"/>
         </w:rPr>
@@ -8978,7 +8999,7 @@
       <w:pPr>
         <w:spacing w:line="360" w:lineRule="auto"/>
         <w:rPr>
-          <w:rFonts w:ascii="宋体" w:eastAsia="宋体" w:hAnsi="宋体" w:hint="eastAsia"/>
+          <w:rFonts w:ascii="宋体" w:eastAsia="宋体" w:hAnsi="宋体"/>
           <w:sz w:val="24"/>
           <w:szCs w:val="24"/>
         </w:rPr>
@@ -9038,7 +9059,7 @@
       <w:pPr>
         <w:spacing w:line="360" w:lineRule="auto"/>
         <w:rPr>
-          <w:rFonts w:ascii="宋体" w:eastAsia="宋体" w:hAnsi="宋体" w:hint="eastAsia"/>
+          <w:rFonts w:ascii="宋体" w:eastAsia="宋体" w:hAnsi="宋体"/>
           <w:sz w:val="24"/>
           <w:szCs w:val="24"/>
         </w:rPr>
@@ -9048,7 +9069,7 @@
       <w:pPr>
         <w:spacing w:line="360" w:lineRule="auto"/>
         <w:rPr>
-          <w:rFonts w:ascii="宋体" w:eastAsia="宋体" w:hAnsi="宋体" w:hint="eastAsia"/>
+          <w:rFonts w:ascii="宋体" w:eastAsia="宋体" w:hAnsi="宋体"/>
           <w:sz w:val="24"/>
           <w:szCs w:val="24"/>
         </w:rPr>
@@ -9138,7 +9159,7 @@
         <w:spacing w:line="360" w:lineRule="auto"/>
         <w:jc w:val="left"/>
         <w:rPr>
-          <w:rFonts w:ascii="宋体" w:eastAsia="宋体" w:hAnsi="宋体" w:hint="eastAsia"/>
+          <w:rFonts w:ascii="宋体" w:eastAsia="宋体" w:hAnsi="宋体"/>
           <w:sz w:val="24"/>
           <w:szCs w:val="24"/>
         </w:rPr>
@@ -9208,7 +9229,7 @@
         <w:spacing w:line="360" w:lineRule="auto"/>
         <w:jc w:val="left"/>
         <w:rPr>
-          <w:rFonts w:ascii="宋体" w:eastAsia="宋体" w:hAnsi="宋体" w:hint="eastAsia"/>
+          <w:rFonts w:ascii="宋体" w:eastAsia="宋体" w:hAnsi="宋体"/>
           <w:sz w:val="24"/>
           <w:szCs w:val="24"/>
         </w:rPr>
